--- a/Exec Summary.docx
+++ b/Exec Summary.docx
@@ -2,499 +2,667 @@
 <file path=word/document.xml><?xml version="1.0" encoding="utf-8"?>
 <w:document xmlns:wpc="http://schemas.microsoft.com/office/word/2010/wordprocessingCanvas" xmlns:cx="http://schemas.microsoft.com/office/drawing/2014/chartex" xmlns:cx1="http://schemas.microsoft.com/office/drawing/2015/9/8/chartex" xmlns:cx2="http://schemas.microsoft.com/office/drawing/2015/10/21/chartex" xmlns:cx3="http://schemas.microsoft.com/office/drawing/2016/5/9/chartex" xmlns:cx4="http://schemas.microsoft.com/office/drawing/2016/5/10/chartex" xmlns:cx5="http://schemas.microsoft.com/office/drawing/2016/5/11/chartex" xmlns:cx6="http://schemas.microsoft.com/office/drawing/2016/5/12/chartex" xmlns:cx7="http://schemas.microsoft.com/office/drawing/2016/5/13/chartex" xmlns:cx8="http://schemas.microsoft.com/office/drawing/2016/5/14/chartex" xmlns:mc="http://schemas.openxmlformats.org/markup-compatibility/2006" xmlns:aink="http://schemas.microsoft.com/office/drawing/2016/ink" xmlns:am3d="http://schemas.microsoft.com/office/drawing/2017/model3d" xmlns:o="urn:schemas-microsoft-com:office:office" xmlns:oel="http://schemas.microsoft.com/office/2019/extlst" xmlns:r="http://schemas.openxmlformats.org/officeDocument/2006/relationships" xmlns:m="http://schemas.openxmlformats.org/officeDocument/2006/math" xmlns:v="urn:schemas-microsoft-com:vml" xmlns:wp14="http://schemas.microsoft.com/office/word/2010/wordprocessingDrawing" xmlns:wp="http://schemas.openxmlformats.org/drawingml/2006/wordprocessingDrawing" xmlns:w10="urn:schemas-microsoft-com:office:word" xmlns:w="http://schemas.openxmlformats.org/wordprocessingml/2006/main" xmlns:w14="http://schemas.microsoft.com/office/word/2010/wordml" xmlns:w15="http://schemas.microsoft.com/office/word/2012/wordml" xmlns:w16cex="http://schemas.microsoft.com/office/word/2018/wordml/cex" xmlns:w16cid="http://schemas.microsoft.com/office/word/2016/wordml/cid" xmlns:w16="http://schemas.microsoft.com/office/word/2018/wordml" xmlns:w16sdtdh="http://schemas.microsoft.com/office/word/2020/wordml/sdtdatahash" xmlns:w16se="http://schemas.microsoft.com/office/word/2015/wordml/symex" xmlns:wpg="http://schemas.microsoft.com/office/word/2010/wordprocessingGroup" xmlns:wpi="http://schemas.microsoft.com/office/word/2010/wordprocessingInk" xmlns:wne="http://schemas.microsoft.com/office/word/2006/wordml" xmlns:wps="http://schemas.microsoft.com/office/word/2010/wordprocessingShape" mc:Ignorable="w14 w15 w16se w16cid w16 w16cex w16sdtdh wp14">
   <w:body>
-    <w:p/>
-    <w:p>
-      <w:pPr>
-        <w:spacing w:line="480" w:lineRule="auto"/>
-        <w:jc w:val="center"/>
-        <w:rPr>
-          <w:b/>
-          <w:bCs/>
-          <w:u w:val="single"/>
-        </w:rPr>
-      </w:pPr>
-      <w:r>
-        <w:rPr>
-          <w:b/>
-          <w:bCs/>
-          <w:u w:val="single"/>
-        </w:rPr>
-        <w:t>Executive Summary</w:t>
-      </w:r>
-    </w:p>
-    <w:p>
-      <w:pPr>
-        <w:spacing w:line="480" w:lineRule="auto"/>
-        <w:jc w:val="both"/>
-      </w:pPr>
-      <w:r>
-        <w:t xml:space="preserve">Following a review of the RFPs received, </w:t>
-      </w:r>
-      <w:r>
-        <w:t xml:space="preserve">the decision was made in favor of </w:t>
-      </w:r>
-      <w:r>
-        <w:t xml:space="preserve">setting up a Data Warehouse. We were supplied with a series of Data Definition Language text files to guide </w:t>
-      </w:r>
-      <w:r>
-        <w:t xml:space="preserve">us through building the database as per the client’s requirements. </w:t>
-      </w:r>
-      <w:r>
-        <w:t xml:space="preserve">The Data Warehouse has been created using Oracle Cloud due to </w:t>
-      </w:r>
-      <w:r>
-        <w:t>its</w:t>
-      </w:r>
-      <w:r>
-        <w:t xml:space="preserve"> consistent placement in the Gartner Magic Quadrant</w:t>
-      </w:r>
-      <w:r>
-        <w:t xml:space="preserve"> – which is a testament to how robust and </w:t>
-      </w:r>
-      <w:r>
-        <w:t>top-of-the-shelf this product is.</w:t>
-      </w:r>
-      <w:r>
-        <w:t xml:space="preserve"> To prevent incurring costs for a new Data Warehouse, we reused a Data Warehouse we had created previously. All the older tables were </w:t>
+    <w:p>
+      <w:pPr>
+        <w:spacing w:line="360" w:lineRule="auto"/>
+        <w:jc w:val="both"/>
+      </w:pPr>
+      <w:r>
+        <w:t xml:space="preserve">As a precursor to connecting our Oracle Data Warehouse and analyzing the </w:t>
+      </w:r>
+      <w:r>
+        <w:t xml:space="preserve">business data, we </w:t>
+      </w:r>
+      <w:r>
+        <w:t>performed</w:t>
+      </w:r>
+      <w:r>
+        <w:t xml:space="preserve"> a hand</w:t>
+      </w:r>
+      <w:r>
+        <w:t>s</w:t>
+      </w:r>
+      <w:r>
+        <w:t xml:space="preserve">-on exercise to better grasp the concepts of </w:t>
+      </w:r>
+      <w:r>
+        <w:t>calculated fields</w:t>
+      </w:r>
+      <w:r>
+        <w:t xml:space="preserve">, </w:t>
+      </w:r>
+      <w:r>
+        <w:t>forecasts</w:t>
+      </w:r>
+      <w:r>
+        <w:t xml:space="preserve">, and </w:t>
+      </w:r>
+      <w:r>
+        <w:t>gleaning insights from the data using data visualizations</w:t>
+      </w:r>
+      <w:r>
+        <w:t xml:space="preserve"> on the business intelligence layer. We are using Tableau Software for this </w:t>
+      </w:r>
+      <w:r>
+        <w:t>last leg</w:t>
+      </w:r>
+      <w:r>
+        <w:t xml:space="preserve"> of the Data Warehouse Lifecycle.</w:t>
+      </w:r>
+    </w:p>
+    <w:p>
+      <w:pPr>
+        <w:spacing w:line="360" w:lineRule="auto"/>
+        <w:jc w:val="both"/>
+      </w:pPr>
+    </w:p>
+    <w:p>
+      <w:pPr>
+        <w:spacing w:line="360" w:lineRule="auto"/>
+        <w:jc w:val="both"/>
+      </w:pPr>
+      <w:r>
+        <w:t xml:space="preserve">The first part of the assignment was to connect to </w:t>
+      </w:r>
+      <w:r>
+        <w:t xml:space="preserve">and analyze </w:t>
+      </w:r>
+      <w:r>
+        <w:t xml:space="preserve">an Excel workbook that contained </w:t>
+      </w:r>
+      <w:r>
+        <w:t>New York State Employment Statistics</w:t>
+      </w:r>
+      <w:r>
+        <w:t xml:space="preserve"> data </w:t>
+      </w:r>
+      <w:r>
+        <w:t xml:space="preserve">for the time period </w:t>
+      </w:r>
+      <w:r>
+        <w:t xml:space="preserve">spanning January 2014 to </w:t>
+      </w:r>
+      <w:r>
+        <w:t xml:space="preserve">May 2021. </w:t>
+      </w:r>
+      <w:r>
+        <w:t>Prior to the analysis we had to hammer out certain details to ensure the accuracy of the analysis</w:t>
+      </w:r>
+      <w:r>
+        <w:t xml:space="preserve">. These involved creating calculated fields to </w:t>
+      </w:r>
+      <w:r>
+        <w:t xml:space="preserve">convert the truncated </w:t>
+      </w:r>
+      <w:r>
+        <w:rPr>
+          <w:i/>
+          <w:iCs/>
+        </w:rPr>
+        <w:t>Employed</w:t>
+      </w:r>
+      <w:r>
+        <w:t xml:space="preserve"> </w:t>
+      </w:r>
+      <w:r>
+        <w:t xml:space="preserve">numbers back to 1000s and another calculated field to </w:t>
+      </w:r>
+      <w:r>
+        <w:t xml:space="preserve">correctly </w:t>
+      </w:r>
+      <w:r>
+        <w:t>read</w:t>
+      </w:r>
+      <w:r>
+        <w:t xml:space="preserve"> the </w:t>
+      </w:r>
+      <w:r>
+        <w:rPr>
+          <w:i/>
+          <w:iCs/>
+        </w:rPr>
+        <w:t>Insured Unemployment Rate</w:t>
+      </w:r>
+      <w:r>
+        <w:rPr>
+          <w:i/>
+          <w:iCs/>
+        </w:rPr>
+        <w:t xml:space="preserve">. </w:t>
+      </w:r>
+      <w:r>
+        <w:t>We then proceed</w:t>
+      </w:r>
+      <w:r>
+        <w:t>ed</w:t>
+      </w:r>
+      <w:r>
+        <w:t xml:space="preserve"> to creat</w:t>
+      </w:r>
+      <w:r>
+        <w:t>e</w:t>
+      </w:r>
+      <w:r>
+        <w:t xml:space="preserve"> the line graph for analysis of the data</w:t>
+      </w:r>
+      <w:r>
+        <w:t xml:space="preserve">. </w:t>
+      </w:r>
+      <w:r>
+        <w:t xml:space="preserve">While we have this all this data for describing what happened during the past seven years, the real benefit of historical data of this kind is when we can draw meaningful forecasts from there to </w:t>
+      </w:r>
+      <w:r>
+        <w:t xml:space="preserve">base certain business decisions </w:t>
       </w:r>
       <w:proofErr w:type="gramStart"/>
       <w:r>
-        <w:t>deleted</w:t>
+        <w:t>off of</w:t>
       </w:r>
       <w:proofErr w:type="gramEnd"/>
       <w:r>
-        <w:t xml:space="preserve"> and new tables </w:t>
-      </w:r>
-      <w:r>
-        <w:t xml:space="preserve">were </w:t>
-      </w:r>
-      <w:r>
-        <w:t>created.</w:t>
-      </w:r>
-    </w:p>
-    <w:p/>
-    <w:p>
-      <w:pPr>
-        <w:spacing w:line="480" w:lineRule="auto"/>
-        <w:jc w:val="both"/>
-      </w:pPr>
-      <w:r>
-        <w:t xml:space="preserve">Furthermore, we added data to the </w:t>
-      </w:r>
-      <w:r>
-        <w:t>Data Warehouse using various techniques</w:t>
-      </w:r>
-      <w:r>
-        <w:t xml:space="preserve">. We added the dates to the Date dimension using a script that </w:t>
-      </w:r>
-      <w:r>
-        <w:t>auto-generates</w:t>
+        <w:t>. We achieved this by creating a forecast using Tableau’s in-built capabilities.</w:t>
       </w:r>
       <w:r>
         <w:t xml:space="preserve"> </w:t>
       </w:r>
-      <w:r>
-        <w:t xml:space="preserve">all the fields within the Date table when given a starting range. The client had asked us to update the date range </w:t>
-      </w:r>
-      <w:r>
-        <w:t>after the first draft of the Date table was sh</w:t>
-      </w:r>
-      <w:r>
-        <w:t xml:space="preserve">ared with them. </w:t>
-      </w:r>
-      <w:r>
-        <w:t xml:space="preserve">We </w:t>
-      </w:r>
-      <w:r>
-        <w:t>then</w:t>
+    </w:p>
+    <w:p>
+      <w:pPr>
+        <w:spacing w:line="360" w:lineRule="auto"/>
+        <w:jc w:val="both"/>
+      </w:pPr>
+    </w:p>
+    <w:p>
+      <w:pPr>
+        <w:spacing w:line="360" w:lineRule="auto"/>
+        <w:jc w:val="both"/>
+      </w:pPr>
+      <w:r>
+        <w:t>After connecting both data sources Employment numbers and Unemployment stats, Tableau automatically formed the relation between them using the ‘state’ field.</w:t>
+      </w:r>
+    </w:p>
+    <w:p>
+      <w:pPr>
+        <w:spacing w:line="360" w:lineRule="auto"/>
+        <w:jc w:val="both"/>
+      </w:pPr>
+    </w:p>
+    <w:p>
+      <w:pPr>
+        <w:spacing w:line="360" w:lineRule="auto"/>
+        <w:jc w:val="both"/>
+      </w:pPr>
+      <w:r>
+        <w:t>At first</w:t>
+      </w:r>
+      <w:r>
+        <w:t>,</w:t>
+      </w:r>
+      <w:r>
+        <w:t xml:space="preserve"> the forecast was a straight line</w:t>
+      </w:r>
+      <w:r>
+        <w:t xml:space="preserve"> (flat)</w:t>
       </w:r>
       <w:r>
         <w:t xml:space="preserve"> </w:t>
       </w:r>
       <w:r>
-        <w:t>added data to</w:t>
-      </w:r>
-      <w:r>
-        <w:t xml:space="preserve"> the Customers table &amp; the Products table using SQL’s INSERT statements.</w:t>
-      </w:r>
-      <w:r>
-        <w:t xml:space="preserve"> Finally, we also loaded </w:t>
-      </w:r>
-      <w:r>
-        <w:t xml:space="preserve">data to the tables using Talend Open Studio – another great </w:t>
-      </w:r>
-      <w:r>
-        <w:t xml:space="preserve">ETL (Extract Transform Load) tool that is leading the Gartner Magic Quadrant. </w:t>
-      </w:r>
-      <w:r>
-        <w:t xml:space="preserve">This was a </w:t>
-      </w:r>
-      <w:r>
-        <w:t>mission-critical</w:t>
+        <w:t>that does not provide</w:t>
+      </w:r>
+      <w:r>
+        <w:t xml:space="preserve"> meaningful insights</w:t>
+      </w:r>
+      <w:r>
+        <w:t xml:space="preserve">. The reason this happened was </w:t>
+      </w:r>
+      <w:r>
+        <w:t xml:space="preserve">due to a massive anomaly in the dataset – </w:t>
+      </w:r>
+      <w:r>
+        <w:t xml:space="preserve">the New York State economy lost more than </w:t>
+      </w:r>
+      <w:r>
+        <w:t xml:space="preserve">1.7 Million private sector jobs in April 2020 due </w:t>
+      </w:r>
+      <w:r>
+        <w:t>to the direct effects of the COVID-19 pandemic</w:t>
+      </w:r>
+      <w:r>
+        <w:t xml:space="preserve"> (</w:t>
+      </w:r>
+      <w:hyperlink r:id="rId6" w:history="1">
+        <w:r>
+          <w:rPr>
+            <w:rStyle w:val="Hyperlink"/>
+          </w:rPr>
+          <w:t xml:space="preserve">NYS </w:t>
+        </w:r>
+        <w:r>
+          <w:rPr>
+            <w:rStyle w:val="Hyperlink"/>
+          </w:rPr>
+          <w:t>Department of Labor</w:t>
+        </w:r>
+      </w:hyperlink>
+      <w:r>
+        <w:t>)</w:t>
+      </w:r>
+      <w:r>
+        <w:t>.</w:t>
       </w:r>
       <w:r>
         <w:t xml:space="preserve"> </w:t>
       </w:r>
       <w:r>
-        <w:t>part of the project</w:t>
-      </w:r>
-      <w:r>
-        <w:t xml:space="preserve"> since it involved ironing out tasks such as connecting Talend to our Oracle Cloud environment</w:t>
-      </w:r>
-      <w:r>
-        <w:t xml:space="preserve"> while ensuring that all security protocols for authentication were followed so it could lead to a successful connection.</w:t>
-      </w:r>
-    </w:p>
-    <w:p/>
-    <w:p>
-      <w:pPr>
-        <w:spacing w:line="480" w:lineRule="auto"/>
-        <w:jc w:val="both"/>
-      </w:pPr>
-      <w:r>
-        <w:t xml:space="preserve">After updating the tables </w:t>
-      </w:r>
-      <w:r>
-        <w:t xml:space="preserve">with the data contained in the .CSV files </w:t>
-      </w:r>
-      <w:r>
-        <w:t>using Talend</w:t>
-      </w:r>
-      <w:r>
-        <w:t xml:space="preserve">, we identified that there was a discrepancy in the number of products in </w:t>
-      </w:r>
-      <w:r>
-        <w:t xml:space="preserve">the .CSV file provided by the client, and the Products table that we had previously </w:t>
-      </w:r>
-      <w:r>
-        <w:t>loaded using SQL INSERT statements.</w:t>
+        <w:t xml:space="preserve">The forecast was impacted by this as Tableau </w:t>
+      </w:r>
+      <w:r>
+        <w:t>assesses a seasonal cycle</w:t>
+      </w:r>
+      <w:r>
+        <w:t xml:space="preserve"> for the data based on the time series indicated in the dataset. Since the graph was using </w:t>
+      </w:r>
+      <w:r>
+        <w:rPr>
+          <w:i/>
+          <w:iCs/>
+        </w:rPr>
+        <w:t>Month</w:t>
+      </w:r>
+      <w:r>
+        <w:t xml:space="preserve"> as the basis for drawing the trendline, the sudden</w:t>
       </w:r>
       <w:r>
         <w:t xml:space="preserve"> </w:t>
       </w:r>
-    </w:p>
-    <w:p>
-      <w:pPr>
-        <w:jc w:val="both"/>
-      </w:pPr>
-    </w:p>
-    <w:p>
-      <w:pPr>
-        <w:spacing w:line="480" w:lineRule="auto"/>
+      <w:r>
+        <w:t xml:space="preserve">plunge in the employment stats </w:t>
+      </w:r>
+      <w:r>
+        <w:t>disrupted</w:t>
+      </w:r>
+      <w:r>
+        <w:t xml:space="preserve"> </w:t>
+      </w:r>
+      <w:r>
+        <w:t>the automatic detection of a seasonal cycle</w:t>
+      </w:r>
+      <w:r>
+        <w:t xml:space="preserve"> (</w:t>
+      </w:r>
+      <w:hyperlink r:id="rId7" w:anchor="seasonality" w:history="1">
+        <w:r>
+          <w:rPr>
+            <w:rStyle w:val="Hyperlink"/>
+          </w:rPr>
+          <w:t>Tableau Software – Seasonality</w:t>
+        </w:r>
+      </w:hyperlink>
+      <w:r>
+        <w:t>)</w:t>
+      </w:r>
+      <w:r>
+        <w:t xml:space="preserve">. </w:t>
+      </w:r>
+      <w:r>
+        <w:t xml:space="preserve">Post this, there was a rectification reflected in the graph after we manually </w:t>
+      </w:r>
+      <w:r>
+        <w:t xml:space="preserve">changed the </w:t>
+      </w:r>
+      <w:r>
+        <w:rPr>
+          <w:i/>
+          <w:iCs/>
+        </w:rPr>
+        <w:t>Automatic Forecast</w:t>
+      </w:r>
+      <w:r>
+        <w:t xml:space="preserve"> to </w:t>
+      </w:r>
+      <w:r>
+        <w:rPr>
+          <w:i/>
+          <w:iCs/>
+        </w:rPr>
+        <w:t>Custom</w:t>
+      </w:r>
+      <w:r>
+        <w:t xml:space="preserve"> and set</w:t>
+      </w:r>
+      <w:r>
+        <w:t xml:space="preserve"> the </w:t>
+      </w:r>
+      <w:r>
+        <w:rPr>
+          <w:i/>
+          <w:iCs/>
+        </w:rPr>
+        <w:t>S</w:t>
+      </w:r>
+      <w:r>
+        <w:rPr>
+          <w:i/>
+          <w:iCs/>
+        </w:rPr>
+        <w:t>easonality</w:t>
+      </w:r>
+      <w:r>
+        <w:t xml:space="preserve"> </w:t>
+      </w:r>
+      <w:r>
+        <w:t>to</w:t>
+      </w:r>
+      <w:r>
+        <w:t xml:space="preserve"> </w:t>
+      </w:r>
+      <w:r>
+        <w:rPr>
+          <w:i/>
+          <w:iCs/>
+        </w:rPr>
+        <w:t>Additive</w:t>
+      </w:r>
+      <w:r>
+        <w:t>.</w:t>
+      </w:r>
+      <w:r>
+        <w:t xml:space="preserve"> This final change produced a meaningful data visualization that can be used for further discussions and decisions based on the data.</w:t>
+      </w:r>
+    </w:p>
+    <w:p>
+      <w:pPr>
+        <w:spacing w:line="360" w:lineRule="auto"/>
         <w:jc w:val="both"/>
       </w:pPr>
       <w:r>
         <w:lastRenderedPageBreak/>
-        <w:t xml:space="preserve">To ensure that our database </w:t>
-      </w:r>
-      <w:proofErr w:type="gramStart"/>
-      <w:r>
-        <w:t>has the ability to</w:t>
-      </w:r>
-      <w:proofErr w:type="gramEnd"/>
-      <w:r>
-        <w:t xml:space="preserve"> look back into time, we added Slowly Changing Dimensions to our database using Talend. </w:t>
-      </w:r>
-      <w:r>
-        <w:t xml:space="preserve">Slowly Changing Dimensions </w:t>
-      </w:r>
-      <w:r>
-        <w:t>allow</w:t>
-      </w:r>
-      <w:r>
-        <w:t xml:space="preserve"> us to preserve history.</w:t>
+        <w:t>The second and more prominent part of this assignment was to connect our Data Warehouse to Tableau</w:t>
+      </w:r>
+      <w:r>
+        <w:t xml:space="preserve"> and then analyzing the data</w:t>
+      </w:r>
+      <w:r>
+        <w:t xml:space="preserve"> to generate business insights. </w:t>
+      </w:r>
+      <w:r>
+        <w:t>To begin with</w:t>
+      </w:r>
+      <w:r>
+        <w:t xml:space="preserve">, we </w:t>
+      </w:r>
+      <w:r>
+        <w:t>had to install Oracle Instant Client</w:t>
+      </w:r>
+      <w:r>
+        <w:t xml:space="preserve"> and</w:t>
       </w:r>
       <w:r>
         <w:t xml:space="preserve"> </w:t>
       </w:r>
       <w:r>
-        <w:t>These were enabled on the Customer, Product, and Sales tables.</w:t>
-      </w:r>
-      <w:r>
-        <w:t xml:space="preserve"> For the Product table to define SCD type,</w:t>
+        <w:t>s</w:t>
+      </w:r>
+      <w:r>
+        <w:t xml:space="preserve">etup our </w:t>
+      </w:r>
+      <w:r>
+        <w:t xml:space="preserve">Oracle Home </w:t>
+      </w:r>
+      <w:r>
+        <w:t xml:space="preserve">environment variable to set up our device for the appropriate settings. </w:t>
+      </w:r>
+      <w:r>
+        <w:t xml:space="preserve">Furthermore, to successfully authenticate, we downloaded the Oracle Wallet files from the Data Warehouse </w:t>
+      </w:r>
+      <w:r>
+        <w:t>and placed them in the requisite location on the local machine.</w:t>
+      </w:r>
+    </w:p>
+    <w:p>
+      <w:pPr>
+        <w:spacing w:line="360" w:lineRule="auto"/>
+        <w:jc w:val="both"/>
+      </w:pPr>
+    </w:p>
+    <w:p>
+      <w:pPr>
+        <w:spacing w:line="360" w:lineRule="auto"/>
+        <w:jc w:val="both"/>
+      </w:pPr>
+      <w:r>
+        <w:t xml:space="preserve">After performing the initial setup, next phase is to connect the Data Warehouse to Tableau using a connection string available on the Oracle Data Warehouse environment </w:t>
+      </w:r>
+      <w:r>
+        <w:t xml:space="preserve">in addition to the user access credentials for the Oracle Data Warehouse. </w:t>
+      </w:r>
+      <w:r>
+        <w:t xml:space="preserve">Once the data connection is successfully established, </w:t>
+      </w:r>
+      <w:r>
+        <w:t>the penultimate step is to add</w:t>
+      </w:r>
+      <w:r>
+        <w:t xml:space="preserve"> the facts and dimensions to Tableau</w:t>
+      </w:r>
+      <w:r>
+        <w:t xml:space="preserve">’s </w:t>
+      </w:r>
+      <w:r>
+        <w:t>w</w:t>
+      </w:r>
+      <w:r>
+        <w:t xml:space="preserve">orkspace where Tableau automatically finds the connecting fields between the tables and sets up those connections for us. </w:t>
+      </w:r>
+      <w:r>
+        <w:t xml:space="preserve">The final and most valuable </w:t>
+      </w:r>
+      <w:r>
+        <w:t xml:space="preserve">part of this exercise </w:t>
+      </w:r>
+      <w:r>
+        <w:t>was creating</w:t>
+      </w:r>
+      <w:r>
+        <w:t xml:space="preserve"> meaningful data visualizations </w:t>
+      </w:r>
+      <w:r>
+        <w:t>that support an inference of</w:t>
       </w:r>
       <w:r>
         <w:t xml:space="preserve"> </w:t>
       </w:r>
       <w:r>
-        <w:t xml:space="preserve">the </w:t>
-      </w:r>
-      <w:r>
-        <w:t>field</w:t>
-      </w:r>
-      <w:r>
-        <w:t xml:space="preserve"> </w:t>
-      </w:r>
-      <w:r>
-        <w:t>‘</w:t>
-      </w:r>
-      <w:r>
-        <w:t>product</w:t>
-      </w:r>
-      <w:r>
-        <w:t>id</w:t>
-      </w:r>
-      <w:r>
-        <w:t>’</w:t>
-      </w:r>
-      <w:r>
-        <w:t xml:space="preserve"> </w:t>
-      </w:r>
-      <w:r>
-        <w:t>is</w:t>
-      </w:r>
-      <w:r>
-        <w:t xml:space="preserve"> identified as </w:t>
-      </w:r>
-      <w:r>
-        <w:t>Source</w:t>
-      </w:r>
-      <w:r>
-        <w:t xml:space="preserve"> </w:t>
-      </w:r>
-      <w:r>
-        <w:t>Key</w:t>
-      </w:r>
-      <w:r>
-        <w:t>,</w:t>
-      </w:r>
-      <w:r>
-        <w:t xml:space="preserve"> </w:t>
-      </w:r>
-      <w:r>
-        <w:t xml:space="preserve">and the other relevant fields that are expected to be modified over the course of business </w:t>
-      </w:r>
-      <w:r>
-        <w:t xml:space="preserve">and are expected to be retained history for </w:t>
-      </w:r>
-      <w:r>
-        <w:t xml:space="preserve">were marked as </w:t>
-      </w:r>
-      <w:r>
-        <w:t>SCD Type 2 fields.</w:t>
-      </w:r>
-      <w:r>
-        <w:t xml:space="preserve"> Similarly</w:t>
-      </w:r>
-      <w:r>
-        <w:t>,</w:t>
-      </w:r>
-      <w:r>
-        <w:t xml:space="preserve"> for the Customer table, </w:t>
-      </w:r>
-      <w:r>
-        <w:t>t</w:t>
-      </w:r>
-      <w:r>
-        <w:t xml:space="preserve">he </w:t>
-      </w:r>
-      <w:r>
-        <w:t>‘</w:t>
-      </w:r>
-      <w:proofErr w:type="spellStart"/>
-      <w:r>
-        <w:t>custid</w:t>
-      </w:r>
-      <w:proofErr w:type="spellEnd"/>
-      <w:r>
-        <w:t>’</w:t>
-      </w:r>
-      <w:r>
-        <w:t xml:space="preserve"> is identified as </w:t>
-      </w:r>
-      <w:r>
-        <w:t>the Source</w:t>
-      </w:r>
-      <w:r>
-        <w:t xml:space="preserve"> key</w:t>
-      </w:r>
-      <w:r>
-        <w:t xml:space="preserve">, </w:t>
-      </w:r>
-      <w:r>
-        <w:t>‘</w:t>
-      </w:r>
-      <w:r>
-        <w:t>birthday</w:t>
-      </w:r>
-      <w:r>
-        <w:t>’</w:t>
-      </w:r>
-      <w:r>
-        <w:t xml:space="preserve"> as SCD type0</w:t>
-      </w:r>
-      <w:r>
-        <w:t xml:space="preserve"> (as it does not c</w:t>
-      </w:r>
-      <w:r>
-        <w:t>hange</w:t>
-      </w:r>
-      <w:r>
-        <w:t>)</w:t>
-      </w:r>
-      <w:r>
-        <w:t xml:space="preserve">, </w:t>
-      </w:r>
-      <w:r>
-        <w:t>‘name’ as SCD type 1</w:t>
-      </w:r>
-      <w:r>
-        <w:t>(as it can be changed)</w:t>
-      </w:r>
-      <w:r>
-        <w:t>, and the remaining fields are marked as type 2.</w:t>
-      </w:r>
-    </w:p>
-    <w:p>
-      <w:pPr>
-        <w:jc w:val="both"/>
-      </w:pPr>
-    </w:p>
-    <w:p>
-      <w:pPr>
-        <w:spacing w:line="480" w:lineRule="auto"/>
-        <w:jc w:val="both"/>
-      </w:pPr>
-      <w:r>
-        <w:t xml:space="preserve">Eventually, once all the other tables and conditions had been set, we loaded the Sales Fact Table with data. </w:t>
-      </w:r>
-      <w:r>
-        <w:t xml:space="preserve">The Sales table ties together the entire Database </w:t>
-      </w:r>
-      <w:r>
-        <w:t>as we</w:t>
-      </w:r>
-      <w:r>
-        <w:t xml:space="preserve"> follow the Kimball methodology. It is the proverbial </w:t>
-      </w:r>
-      <w:r>
-        <w:t>‘</w:t>
-      </w:r>
-      <w:r>
-        <w:t>center of our star schema</w:t>
-      </w:r>
-      <w:r>
-        <w:t>’</w:t>
-      </w:r>
-      <w:r>
-        <w:t>.</w:t>
-      </w:r>
-    </w:p>
-    <w:p>
-      <w:pPr>
-        <w:jc w:val="both"/>
-      </w:pPr>
-    </w:p>
-    <w:p>
-      <w:pPr>
-        <w:spacing w:line="480" w:lineRule="auto"/>
-        <w:jc w:val="both"/>
-      </w:pPr>
-      <w:r>
-        <w:t xml:space="preserve">After all the Dimensions and Fact tables have been successfully loaded, we run </w:t>
-      </w:r>
-      <w:r>
-        <w:t xml:space="preserve">a ‘SELECT *’ query to view the finished dataset and confirm that there are no anomalies </w:t>
-      </w:r>
-      <w:r>
-        <w:t>or unintended data points that were not a part of our ETL process but might have crept in as an outcome of a</w:t>
-      </w:r>
-      <w:r>
-        <w:t xml:space="preserve">n incorrect action taken during the process. </w:t>
-      </w:r>
-      <w:r>
-        <w:t xml:space="preserve">This marks the end of the ETL Pipeline </w:t>
-      </w:r>
-      <w:proofErr w:type="gramStart"/>
-      <w:r>
-        <w:t>process</w:t>
-      </w:r>
-      <w:proofErr w:type="gramEnd"/>
-      <w:r>
-        <w:t xml:space="preserve"> and the Data Warehouse is now ready for the final stage of the </w:t>
-      </w:r>
-      <w:r>
-        <w:t>Data Warehouse lifecycle – adding a Business Intelligence layer to derive actionable insights to enable impactful business decisions</w:t>
-      </w:r>
-      <w:r>
-        <w:t>.</w:t>
-      </w:r>
-    </w:p>
-    <w:p>
-      <w:pPr>
-        <w:spacing w:line="480" w:lineRule="auto"/>
-        <w:jc w:val="both"/>
-        <w:rPr>
-          <w:b/>
-          <w:bCs/>
-        </w:rPr>
-      </w:pPr>
-    </w:p>
-    <w:p>
-      <w:pPr>
-        <w:spacing w:line="480" w:lineRule="auto"/>
-        <w:jc w:val="both"/>
-        <w:rPr>
-          <w:b/>
-          <w:bCs/>
-        </w:rPr>
-      </w:pPr>
-    </w:p>
-    <w:p>
-      <w:pPr>
-        <w:spacing w:line="480" w:lineRule="auto"/>
-        <w:jc w:val="both"/>
-        <w:rPr>
-          <w:b/>
-          <w:bCs/>
-        </w:rPr>
-      </w:pPr>
-    </w:p>
-    <w:p>
-      <w:pPr>
-        <w:spacing w:line="480" w:lineRule="auto"/>
-        <w:jc w:val="both"/>
-        <w:rPr>
+        <w:t xml:space="preserve">business insights. </w:t>
+      </w:r>
+    </w:p>
+    <w:p>
+      <w:pPr>
+        <w:spacing w:line="360" w:lineRule="auto"/>
+        <w:jc w:val="both"/>
+      </w:pPr>
+    </w:p>
+    <w:p>
+      <w:pPr>
+        <w:spacing w:line="360" w:lineRule="auto"/>
+        <w:jc w:val="both"/>
+        <w:rPr>
+          <w:b/>
+          <w:bCs/>
+        </w:rPr>
+      </w:pPr>
+    </w:p>
+    <w:p>
+      <w:pPr>
+        <w:spacing w:line="360" w:lineRule="auto"/>
+        <w:jc w:val="both"/>
+        <w:rPr>
+          <w:b/>
+          <w:bCs/>
+        </w:rPr>
+      </w:pPr>
+    </w:p>
+    <w:p>
+      <w:pPr>
+        <w:spacing w:line="360" w:lineRule="auto"/>
+        <w:jc w:val="both"/>
+        <w:rPr>
+          <w:b/>
+          <w:bCs/>
+        </w:rPr>
+      </w:pPr>
+    </w:p>
+    <w:p>
+      <w:pPr>
+        <w:spacing w:line="360" w:lineRule="auto"/>
+        <w:jc w:val="both"/>
+        <w:rPr>
+          <w:b/>
+          <w:bCs/>
+        </w:rPr>
+      </w:pPr>
+    </w:p>
+    <w:p>
+      <w:pPr>
+        <w:spacing w:line="360" w:lineRule="auto"/>
+        <w:jc w:val="both"/>
+        <w:rPr>
+          <w:b/>
+          <w:bCs/>
+        </w:rPr>
+      </w:pPr>
+    </w:p>
+    <w:p>
+      <w:pPr>
+        <w:spacing w:line="360" w:lineRule="auto"/>
+        <w:jc w:val="both"/>
+        <w:rPr>
+          <w:b/>
+          <w:bCs/>
+        </w:rPr>
+      </w:pPr>
+    </w:p>
+    <w:p>
+      <w:pPr>
+        <w:spacing w:line="360" w:lineRule="auto"/>
+        <w:jc w:val="both"/>
+        <w:rPr>
+          <w:b/>
+          <w:bCs/>
+        </w:rPr>
+      </w:pPr>
+    </w:p>
+    <w:p>
+      <w:pPr>
+        <w:spacing w:line="360" w:lineRule="auto"/>
+        <w:jc w:val="both"/>
+        <w:rPr>
+          <w:b/>
+          <w:bCs/>
+        </w:rPr>
+      </w:pPr>
+    </w:p>
+    <w:p>
+      <w:pPr>
+        <w:spacing w:line="360" w:lineRule="auto"/>
+        <w:jc w:val="both"/>
+        <w:rPr>
+          <w:b/>
+          <w:bCs/>
+        </w:rPr>
+      </w:pPr>
+    </w:p>
+    <w:p>
+      <w:pPr>
+        <w:spacing w:line="360" w:lineRule="auto"/>
+        <w:jc w:val="both"/>
+        <w:rPr>
+          <w:b/>
+          <w:bCs/>
+        </w:rPr>
+      </w:pPr>
+    </w:p>
+    <w:p>
+      <w:pPr>
+        <w:spacing w:line="360" w:lineRule="auto"/>
+        <w:jc w:val="both"/>
+        <w:rPr>
+          <w:b/>
+          <w:bCs/>
+        </w:rPr>
+      </w:pPr>
+    </w:p>
+    <w:p>
+      <w:pPr>
+        <w:spacing w:line="360" w:lineRule="auto"/>
+        <w:jc w:val="both"/>
+        <w:rPr>
+          <w:b/>
+          <w:bCs/>
+        </w:rPr>
+      </w:pPr>
+    </w:p>
+    <w:p>
+      <w:pPr>
+        <w:spacing w:line="360" w:lineRule="auto"/>
+        <w:jc w:val="both"/>
+        <w:rPr>
+          <w:b/>
+          <w:bCs/>
+        </w:rPr>
+      </w:pPr>
+    </w:p>
+    <w:p>
+      <w:pPr>
+        <w:spacing w:line="360" w:lineRule="auto"/>
+        <w:jc w:val="both"/>
+        <w:rPr>
+          <w:b/>
+          <w:bCs/>
+        </w:rPr>
+      </w:pPr>
+    </w:p>
+    <w:p>
+      <w:pPr>
+        <w:spacing w:line="360" w:lineRule="auto"/>
+        <w:jc w:val="both"/>
+        <w:rPr>
+          <w:b/>
+          <w:bCs/>
           <w:noProof/>
         </w:rPr>
       </w:pPr>
-    </w:p>
-    <w:p>
-      <w:pPr>
-        <w:spacing w:line="480" w:lineRule="auto"/>
-        <w:jc w:val="both"/>
-        <w:rPr>
-          <w:b/>
-          <w:bCs/>
-        </w:rPr>
-      </w:pPr>
       <w:r>
         <w:rPr>
           <w:b/>
           <w:bCs/>
         </w:rPr>
         <w:lastRenderedPageBreak/>
-        <w:t>Appendix:</w:t>
-      </w:r>
-    </w:p>
-    <w:p>
-      <w:pPr>
-        <w:spacing w:line="480" w:lineRule="auto"/>
-        <w:jc w:val="both"/>
-        <w:rPr>
-          <w:b/>
-          <w:bCs/>
-        </w:rPr>
+        <w:t>S</w:t>
+      </w:r>
+      <w:r>
+        <w:rPr>
+          <w:b/>
+          <w:bCs/>
+        </w:rPr>
+        <w:t>creenshot of the formula used for Unemployment Stats:</w:t>
+      </w:r>
+    </w:p>
+    <w:p>
+      <w:pPr>
+        <w:spacing w:line="360" w:lineRule="auto"/>
+        <w:jc w:val="both"/>
       </w:pPr>
       <w:r>
         <w:rPr>
           <w:noProof/>
         </w:rPr>
         <w:drawing>
-          <wp:inline distT="0" distB="0" distL="0" distR="0" wp14:anchorId="39427EF7" wp14:editId="771DE40A">
-            <wp:extent cx="5943600" cy="5283200"/>
-            <wp:effectExtent l="12700" t="12700" r="12700" b="12700"/>
-            <wp:docPr id="1" name="Picture 1" descr="A picture containing timeline&#10;&#10;Description automatically generated"/>
+          <wp:inline distT="0" distB="0" distL="0" distR="0" wp14:anchorId="153A1125" wp14:editId="2D3B4123">
+            <wp:extent cx="5852160" cy="3291840"/>
+            <wp:effectExtent l="19050" t="19050" r="15240" b="22860"/>
+            <wp:docPr id="1" name="Picture 1" descr="A screenshot of a computer&#10;&#10;Description automatically generated"/>
             <wp:cNvGraphicFramePr>
               <a:graphicFrameLocks xmlns:a="http://schemas.openxmlformats.org/drawingml/2006/main" noChangeAspect="1"/>
             </wp:cNvGraphicFramePr>
@@ -502,13 +670,13 @@
               <a:graphicData uri="http://schemas.openxmlformats.org/drawingml/2006/picture">
                 <pic:pic xmlns:pic="http://schemas.openxmlformats.org/drawingml/2006/picture">
                   <pic:nvPicPr>
-                    <pic:cNvPr id="1" name="Picture 1" descr="A picture containing timeline&#10;&#10;Description automatically generated"/>
+                    <pic:cNvPr id="1" name="Picture 1" descr="A screenshot of a computer&#10;&#10;Description automatically generated"/>
                     <pic:cNvPicPr>
                       <a:picLocks noChangeAspect="1" noChangeArrowheads="1"/>
                     </pic:cNvPicPr>
                   </pic:nvPicPr>
                   <pic:blipFill>
-                    <a:blip r:embed="rId6" cstate="print">
+                    <a:blip r:embed="rId8" cstate="print">
                       <a:extLst>
                         <a:ext uri="{28A0092B-C50C-407E-A947-70E740481C1C}">
                           <a14:useLocalDpi xmlns:a14="http://schemas.microsoft.com/office/drawing/2010/main" val="0"/>
@@ -523,7 +691,7 @@
                   <pic:spPr bwMode="auto">
                     <a:xfrm>
                       <a:off x="0" y="0"/>
-                      <a:ext cx="5943600" cy="5283200"/>
+                      <a:ext cx="5852160" cy="3291840"/>
                     </a:xfrm>
                     <a:prstGeom prst="rect">
                       <a:avLst/>
@@ -544,162 +712,35 @@
     </w:p>
     <w:p>
       <w:pPr>
-        <w:spacing w:line="480" w:lineRule="auto"/>
-        <w:rPr>
-          <w:color w:val="000000" w:themeColor="text1"/>
-        </w:rPr>
-      </w:pPr>
-      <w:r>
-        <w:rPr>
-          <w:color w:val="000000" w:themeColor="text1"/>
-        </w:rPr>
-        <w:t>A pivotal</w:t>
-      </w:r>
-      <w:r>
-        <w:rPr>
-          <w:color w:val="000000" w:themeColor="text1"/>
-        </w:rPr>
-        <w:t xml:space="preserve"> detail missing in the diagram above is the foreign key relationships between tables in the Oracle Cloud environment. This is due to the ETL process we are following on this project. These relationships will be established later using the </w:t>
-      </w:r>
-      <w:proofErr w:type="spellStart"/>
-      <w:r>
-        <w:rPr>
-          <w:color w:val="000000" w:themeColor="text1"/>
-        </w:rPr>
-        <w:t>tMAP</w:t>
-      </w:r>
-      <w:proofErr w:type="spellEnd"/>
-      <w:r>
-        <w:rPr>
-          <w:color w:val="000000" w:themeColor="text1"/>
-        </w:rPr>
-        <w:t xml:space="preserve"> component in Talend Open Studio. </w:t>
-      </w:r>
-      <w:proofErr w:type="spellStart"/>
-      <w:r>
-        <w:rPr>
-          <w:color w:val="000000" w:themeColor="text1"/>
-        </w:rPr>
-        <w:t>tMAP</w:t>
-      </w:r>
-      <w:proofErr w:type="spellEnd"/>
-      <w:r>
-        <w:rPr>
-          <w:color w:val="000000" w:themeColor="text1"/>
-        </w:rPr>
-        <w:t xml:space="preserve"> t</w:t>
-      </w:r>
-      <w:r>
-        <w:rPr>
-          <w:color w:val="000000" w:themeColor="text1"/>
-        </w:rPr>
-        <w:t xml:space="preserve">ransforms and </w:t>
-      </w:r>
-      <w:r>
-        <w:rPr>
-          <w:color w:val="000000" w:themeColor="text1"/>
-        </w:rPr>
-        <w:t>directs</w:t>
-      </w:r>
-      <w:r>
-        <w:rPr>
-          <w:color w:val="000000" w:themeColor="text1"/>
-        </w:rPr>
-        <w:t xml:space="preserve"> data from single or multiple sources to single or multiple destinations</w:t>
-      </w:r>
-      <w:r>
-        <w:rPr>
-          <w:color w:val="000000" w:themeColor="text1"/>
-        </w:rPr>
-        <w:t xml:space="preserve"> (</w:t>
-      </w:r>
-      <w:hyperlink r:id="rId7" w:history="1">
-        <w:r>
-          <w:rPr>
-            <w:rStyle w:val="Hyperlink"/>
-          </w:rPr>
-          <w:t>Talend</w:t>
-        </w:r>
-      </w:hyperlink>
-      <w:r>
-        <w:rPr>
-          <w:color w:val="000000" w:themeColor="text1"/>
-        </w:rPr>
-        <w:t xml:space="preserve">). </w:t>
-      </w:r>
-      <w:r>
-        <w:rPr>
-          <w:color w:val="000000" w:themeColor="text1"/>
-        </w:rPr>
-        <w:t>There are considerable advantages with respect to Referential Integrity by doing this in the ETL pipeline rather than the Database (</w:t>
-      </w:r>
-      <w:hyperlink r:id="rId8" w:history="1">
-        <w:r>
-          <w:rPr>
-            <w:rStyle w:val="Hyperlink"/>
-          </w:rPr>
-          <w:t>Information Management – Point 5</w:t>
-        </w:r>
-      </w:hyperlink>
-      <w:r>
-        <w:rPr>
-          <w:color w:val="000000" w:themeColor="text1"/>
-        </w:rPr>
-        <w:t>).</w:t>
-      </w:r>
-    </w:p>
-    <w:p>
-      <w:pPr>
-        <w:spacing w:line="480" w:lineRule="auto"/>
-        <w:rPr>
-          <w:b/>
-          <w:bCs/>
-        </w:rPr>
-      </w:pPr>
-      <w:r>
-        <w:rPr>
-          <w:b/>
-          <w:bCs/>
-        </w:rPr>
-        <w:lastRenderedPageBreak/>
-        <w:t>DATE TABLE:</w:t>
-      </w:r>
-    </w:p>
-    <w:p>
-      <w:pPr>
-        <w:spacing w:line="480" w:lineRule="auto"/>
-      </w:pPr>
-      <w:r>
-        <w:t>“</w:t>
-      </w:r>
-      <w:r>
-        <w:t xml:space="preserve">Select * from </w:t>
-      </w:r>
-      <w:proofErr w:type="spellStart"/>
-      <w:r>
-        <w:t>Dim_Date</w:t>
-      </w:r>
-      <w:proofErr w:type="spellEnd"/>
-      <w:r>
-        <w:t>”</w:t>
-      </w:r>
-      <w:r>
-        <w:t xml:space="preserve"> output before updating the script:</w:t>
-      </w:r>
-    </w:p>
-    <w:p>
-      <w:pPr>
-        <w:spacing w:line="480" w:lineRule="auto"/>
+        <w:spacing w:line="360" w:lineRule="auto"/>
+        <w:jc w:val="both"/>
+        <w:rPr>
+          <w:b/>
+          <w:bCs/>
+        </w:rPr>
+      </w:pPr>
+      <w:r>
+        <w:rPr>
+          <w:b/>
+          <w:bCs/>
+        </w:rPr>
+        <w:t>Line Chart of Unemployment Stats:</w:t>
+      </w:r>
+    </w:p>
+    <w:p>
+      <w:pPr>
+        <w:spacing w:line="360" w:lineRule="auto"/>
+        <w:jc w:val="both"/>
       </w:pPr>
       <w:r>
         <w:rPr>
           <w:noProof/>
         </w:rPr>
         <w:drawing>
-          <wp:inline distT="0" distB="0" distL="0" distR="0" wp14:anchorId="5A64A4E7" wp14:editId="4D2095EA">
-            <wp:extent cx="5943600" cy="3343275"/>
-            <wp:effectExtent l="12700" t="12700" r="12700" b="9525"/>
-            <wp:docPr id="2" name="Picture 2"/>
+          <wp:inline distT="0" distB="0" distL="0" distR="0" wp14:anchorId="0986AD50" wp14:editId="749E9861">
+            <wp:extent cx="5943600" cy="4077335"/>
+            <wp:effectExtent l="19050" t="19050" r="19050" b="18415"/>
+            <wp:docPr id="2" name="Picture 2" descr="Chart&#10;&#10;Description automatically generated"/>
             <wp:cNvGraphicFramePr>
               <a:graphicFrameLocks xmlns:a="http://schemas.openxmlformats.org/drawingml/2006/main" noChangeAspect="1"/>
             </wp:cNvGraphicFramePr>
@@ -707,13 +748,13 @@
               <a:graphicData uri="http://schemas.openxmlformats.org/drawingml/2006/picture">
                 <pic:pic xmlns:pic="http://schemas.openxmlformats.org/drawingml/2006/picture">
                   <pic:nvPicPr>
-                    <pic:cNvPr id="0" name="Picture 3"/>
+                    <pic:cNvPr id="2" name="Picture 2" descr="Chart&#10;&#10;Description automatically generated"/>
                     <pic:cNvPicPr>
                       <a:picLocks noChangeAspect="1" noChangeArrowheads="1"/>
                     </pic:cNvPicPr>
                   </pic:nvPicPr>
                   <pic:blipFill>
-                    <a:blip r:embed="rId9" cstate="print">
+                    <a:blip r:embed="rId9">
                       <a:extLst>
                         <a:ext uri="{28A0092B-C50C-407E-A947-70E740481C1C}">
                           <a14:useLocalDpi xmlns:a14="http://schemas.microsoft.com/office/drawing/2010/main" val="0"/>
@@ -728,7 +769,7 @@
                   <pic:spPr bwMode="auto">
                     <a:xfrm>
                       <a:off x="0" y="0"/>
-                      <a:ext cx="5943600" cy="3343275"/>
+                      <a:ext cx="5943600" cy="4077335"/>
                     </a:xfrm>
                     <a:prstGeom prst="rect">
                       <a:avLst/>
@@ -749,39 +790,59 @@
     </w:p>
     <w:p>
       <w:pPr>
-        <w:spacing w:line="480" w:lineRule="auto"/>
-      </w:pPr>
-      <w:r>
-        <w:t>“</w:t>
-      </w:r>
-      <w:r>
-        <w:t xml:space="preserve">Select * from </w:t>
+        <w:spacing w:line="360" w:lineRule="auto"/>
+        <w:jc w:val="both"/>
+        <w:rPr>
+          <w:b/>
+          <w:bCs/>
+        </w:rPr>
+      </w:pPr>
+      <w:r>
+        <w:rPr>
+          <w:b/>
+          <w:bCs/>
+        </w:rPr>
+        <w:lastRenderedPageBreak/>
+        <w:t>Line Chart of Unemployment Stats</w:t>
+      </w:r>
+      <w:r>
+        <w:rPr>
+          <w:b/>
+          <w:bCs/>
+        </w:rPr>
+        <w:t xml:space="preserve"> after changing </w:t>
       </w:r>
       <w:proofErr w:type="spellStart"/>
       <w:r>
-        <w:t>Dim_Date</w:t>
+        <w:rPr>
+          <w:b/>
+          <w:bCs/>
+        </w:rPr>
+        <w:t>colour</w:t>
       </w:r>
       <w:proofErr w:type="spellEnd"/>
       <w:r>
-        <w:t>”</w:t>
-      </w:r>
-      <w:r>
-        <w:t xml:space="preserve"> output with updated script:</w:t>
-      </w:r>
-    </w:p>
-    <w:p>
-      <w:pPr>
-        <w:spacing w:line="480" w:lineRule="auto"/>
+        <w:rPr>
+          <w:b/>
+          <w:bCs/>
+        </w:rPr>
+        <w:t>:</w:t>
+      </w:r>
+    </w:p>
+    <w:p>
+      <w:pPr>
+        <w:spacing w:line="360" w:lineRule="auto"/>
+        <w:jc w:val="both"/>
       </w:pPr>
       <w:r>
         <w:rPr>
           <w:noProof/>
         </w:rPr>
         <w:drawing>
-          <wp:inline distT="0" distB="0" distL="0" distR="0" wp14:anchorId="328A61F1" wp14:editId="615A24D2">
-            <wp:extent cx="5943600" cy="3343275"/>
-            <wp:effectExtent l="12700" t="12700" r="12700" b="9525"/>
-            <wp:docPr id="3" name="Picture 3"/>
+          <wp:inline distT="0" distB="0" distL="0" distR="0" wp14:anchorId="71544793" wp14:editId="2008CAEB">
+            <wp:extent cx="5943600" cy="3569335"/>
+            <wp:effectExtent l="19050" t="19050" r="19050" b="12065"/>
+            <wp:docPr id="3" name="Picture 3" descr="Chart, line chart&#10;&#10;Description automatically generated"/>
             <wp:cNvGraphicFramePr>
               <a:graphicFrameLocks xmlns:a="http://schemas.openxmlformats.org/drawingml/2006/main" noChangeAspect="1"/>
             </wp:cNvGraphicFramePr>
@@ -789,13 +850,13 @@
               <a:graphicData uri="http://schemas.openxmlformats.org/drawingml/2006/picture">
                 <pic:pic xmlns:pic="http://schemas.openxmlformats.org/drawingml/2006/picture">
                   <pic:nvPicPr>
-                    <pic:cNvPr id="0" name="Picture 5"/>
+                    <pic:cNvPr id="3" name="Picture 3" descr="Chart, line chart&#10;&#10;Description automatically generated"/>
                     <pic:cNvPicPr>
                       <a:picLocks noChangeAspect="1" noChangeArrowheads="1"/>
                     </pic:cNvPicPr>
                   </pic:nvPicPr>
                   <pic:blipFill>
-                    <a:blip r:embed="rId10" cstate="print">
+                    <a:blip r:embed="rId10">
                       <a:extLst>
                         <a:ext uri="{28A0092B-C50C-407E-A947-70E740481C1C}">
                           <a14:useLocalDpi xmlns:a14="http://schemas.microsoft.com/office/drawing/2010/main" val="0"/>
@@ -810,7 +871,7 @@
                   <pic:spPr bwMode="auto">
                     <a:xfrm>
                       <a:off x="0" y="0"/>
-                      <a:ext cx="5943600" cy="3343275"/>
+                      <a:ext cx="5943600" cy="3569335"/>
                     </a:xfrm>
                     <a:prstGeom prst="rect">
                       <a:avLst/>
@@ -831,53 +892,41 @@
     </w:p>
     <w:p>
       <w:pPr>
-        <w:spacing w:line="480" w:lineRule="auto"/>
-        <w:jc w:val="both"/>
-        <w:rPr>
-          <w:b/>
-          <w:bCs/>
-        </w:rPr>
-      </w:pPr>
-      <w:r>
-        <w:rPr>
-          <w:b/>
-          <w:bCs/>
-        </w:rPr>
-        <w:lastRenderedPageBreak/>
-        <w:t>PRODUCT TABLE:</w:t>
-      </w:r>
-    </w:p>
-    <w:p>
-      <w:pPr>
-        <w:spacing w:line="480" w:lineRule="auto"/>
-        <w:jc w:val="both"/>
-      </w:pPr>
-      <w:r>
-        <w:t xml:space="preserve">“Select * from </w:t>
-      </w:r>
-      <w:proofErr w:type="spellStart"/>
-      <w:r>
-        <w:t>Dim_Product</w:t>
-      </w:r>
-      <w:proofErr w:type="spellEnd"/>
-      <w:r>
-        <w:t>” query result:</w:t>
-      </w:r>
-    </w:p>
-    <w:p>
-      <w:pPr>
-        <w:spacing w:line="480" w:lineRule="auto"/>
-        <w:jc w:val="both"/>
-      </w:pPr>
-      <w:r>
+        <w:spacing w:line="360" w:lineRule="auto"/>
+        <w:jc w:val="both"/>
         <w:rPr>
           <w:noProof/>
         </w:rPr>
+      </w:pPr>
+      <w:r>
+        <w:rPr>
+          <w:b/>
+          <w:bCs/>
+        </w:rPr>
+        <w:t>Line Chart of Unemployment Stats</w:t>
+      </w:r>
+      <w:r>
+        <w:rPr>
+          <w:b/>
+          <w:bCs/>
+        </w:rPr>
+        <w:t xml:space="preserve"> with Forecast:</w:t>
+      </w:r>
+    </w:p>
+    <w:p>
+      <w:pPr>
+        <w:spacing w:line="360" w:lineRule="auto"/>
+        <w:jc w:val="both"/>
+      </w:pPr>
+      <w:r>
+        <w:rPr>
+          <w:noProof/>
+        </w:rPr>
         <w:drawing>
-          <wp:inline distT="0" distB="0" distL="0" distR="0" wp14:anchorId="234E07A5" wp14:editId="677548DD">
-            <wp:extent cx="5943600" cy="3343275"/>
-            <wp:effectExtent l="12700" t="12700" r="12700" b="9525"/>
-            <wp:docPr id="5" name="Picture 5" descr="A screenshot of a computer&#10;&#10;Description automatically generated"/>
+          <wp:inline distT="0" distB="0" distL="0" distR="0" wp14:anchorId="605ADE12" wp14:editId="51BAD09C">
+            <wp:extent cx="5943600" cy="3756660"/>
+            <wp:effectExtent l="19050" t="19050" r="19050" b="15240"/>
+            <wp:docPr id="4" name="Picture 4" descr="Chart&#10;&#10;Description automatically generated"/>
             <wp:cNvGraphicFramePr>
               <a:graphicFrameLocks xmlns:a="http://schemas.openxmlformats.org/drawingml/2006/main" noChangeAspect="1"/>
             </wp:cNvGraphicFramePr>
@@ -885,13 +934,13 @@
               <a:graphicData uri="http://schemas.openxmlformats.org/drawingml/2006/picture">
                 <pic:pic xmlns:pic="http://schemas.openxmlformats.org/drawingml/2006/picture">
                   <pic:nvPicPr>
-                    <pic:cNvPr id="5" name="Picture 5" descr="A screenshot of a computer&#10;&#10;Description automatically generated"/>
+                    <pic:cNvPr id="4" name="Picture 4" descr="Chart&#10;&#10;Description automatically generated"/>
                     <pic:cNvPicPr>
                       <a:picLocks noChangeAspect="1" noChangeArrowheads="1"/>
                     </pic:cNvPicPr>
                   </pic:nvPicPr>
                   <pic:blipFill>
-                    <a:blip r:embed="rId11" cstate="print">
+                    <a:blip r:embed="rId11">
                       <a:extLst>
                         <a:ext uri="{28A0092B-C50C-407E-A947-70E740481C1C}">
                           <a14:useLocalDpi xmlns:a14="http://schemas.microsoft.com/office/drawing/2010/main" val="0"/>
@@ -906,7 +955,7 @@
                   <pic:spPr bwMode="auto">
                     <a:xfrm>
                       <a:off x="0" y="0"/>
-                      <a:ext cx="5943600" cy="3343275"/>
+                      <a:ext cx="5943600" cy="3756660"/>
                     </a:xfrm>
                     <a:prstGeom prst="rect">
                       <a:avLst/>
@@ -927,34 +976,38 @@
     </w:p>
     <w:p>
       <w:pPr>
-        <w:jc w:val="both"/>
-      </w:pPr>
-      <w:r>
-        <w:t>“SELECT * FROM DIM_PRODUCT” query results after updating the records through Talend ETL</w:t>
-      </w:r>
-    </w:p>
-    <w:p>
-      <w:pPr>
-        <w:jc w:val="both"/>
-      </w:pPr>
-      <w:r>
-        <w:t>tool:</w:t>
-      </w:r>
-    </w:p>
-    <w:p>
-      <w:pPr>
-        <w:spacing w:line="480" w:lineRule="auto"/>
-        <w:jc w:val="both"/>
-      </w:pPr>
-      <w:r>
-        <w:rPr>
+        <w:spacing w:line="360" w:lineRule="auto"/>
+        <w:jc w:val="both"/>
+        <w:rPr>
+          <w:b/>
+          <w:bCs/>
           <w:noProof/>
         </w:rPr>
+      </w:pPr>
+      <w:r>
+        <w:rPr>
+          <w:b/>
+          <w:bCs/>
+          <w:noProof/>
+        </w:rPr>
+        <w:lastRenderedPageBreak/>
+        <w:t>Dashboard of Employment numbers and Unemployment Stats:</w:t>
+      </w:r>
+    </w:p>
+    <w:p>
+      <w:pPr>
+        <w:spacing w:line="360" w:lineRule="auto"/>
+        <w:jc w:val="both"/>
+      </w:pPr>
+      <w:r>
+        <w:rPr>
+          <w:noProof/>
+        </w:rPr>
         <w:drawing>
-          <wp:inline distT="0" distB="0" distL="0" distR="0" wp14:anchorId="4BD1B5FE" wp14:editId="43B67E15">
-            <wp:extent cx="5943600" cy="3343275"/>
-            <wp:effectExtent l="0" t="0" r="0" b="9525"/>
-            <wp:docPr id="4" name="Picture 4" descr="A screenshot of a computer&#10;&#10;Description automatically generated"/>
+          <wp:inline distT="0" distB="0" distL="0" distR="0" wp14:anchorId="5651B1EA" wp14:editId="0DFB147A">
+            <wp:extent cx="5943600" cy="4754880"/>
+            <wp:effectExtent l="19050" t="19050" r="19050" b="26670"/>
+            <wp:docPr id="7" name="Picture 7" descr="Chart&#10;&#10;Description automatically generated with medium confidence"/>
             <wp:cNvGraphicFramePr>
               <a:graphicFrameLocks xmlns:a="http://schemas.openxmlformats.org/drawingml/2006/main" noChangeAspect="1"/>
             </wp:cNvGraphicFramePr>
@@ -962,13 +1015,13 @@
               <a:graphicData uri="http://schemas.openxmlformats.org/drawingml/2006/picture">
                 <pic:pic xmlns:pic="http://schemas.openxmlformats.org/drawingml/2006/picture">
                   <pic:nvPicPr>
-                    <pic:cNvPr id="4" name="Picture 4" descr="A screenshot of a computer&#10;&#10;Description automatically generated"/>
+                    <pic:cNvPr id="7" name="Picture 7" descr="Chart&#10;&#10;Description automatically generated with medium confidence"/>
                     <pic:cNvPicPr>
                       <a:picLocks noChangeAspect="1" noChangeArrowheads="1"/>
                     </pic:cNvPicPr>
                   </pic:nvPicPr>
                   <pic:blipFill>
-                    <a:blip r:embed="rId12" cstate="print">
+                    <a:blip r:embed="rId12">
                       <a:extLst>
                         <a:ext uri="{28A0092B-C50C-407E-A947-70E740481C1C}">
                           <a14:useLocalDpi xmlns:a14="http://schemas.microsoft.com/office/drawing/2010/main" val="0"/>
@@ -983,14 +1036,16 @@
                   <pic:spPr bwMode="auto">
                     <a:xfrm>
                       <a:off x="0" y="0"/>
-                      <a:ext cx="5943600" cy="3343275"/>
+                      <a:ext cx="5943600" cy="4754880"/>
                     </a:xfrm>
                     <a:prstGeom prst="rect">
                       <a:avLst/>
                     </a:prstGeom>
                     <a:noFill/>
                     <a:ln>
-                      <a:noFill/>
+                      <a:solidFill>
+                        <a:schemeClr val="tx1"/>
+                      </a:solidFill>
                     </a:ln>
                   </pic:spPr>
                 </pic:pic>
@@ -1002,7 +1057,61 @@
     </w:p>
     <w:p>
       <w:pPr>
-        <w:spacing w:line="480" w:lineRule="auto"/>
+        <w:spacing w:line="360" w:lineRule="auto"/>
+        <w:jc w:val="both"/>
+      </w:pPr>
+      <w:r>
+        <w:t>Unemployment rate and employment numbers show strong correlation in this chart. The post covid-19 pandemic recovery shows promising growth with unemployment numbers going down at a</w:t>
+      </w:r>
+      <w:r>
+        <w:t xml:space="preserve"> meager but</w:t>
+      </w:r>
+      <w:r>
+        <w:t xml:space="preserve"> steady </w:t>
+      </w:r>
+      <w:r>
+        <w:t>rate with the employment numbers showing some peaks and troughs throughout the recovery period (2021-2023).</w:t>
+      </w:r>
+    </w:p>
+    <w:p>
+      <w:pPr>
+        <w:spacing w:line="360" w:lineRule="auto"/>
+        <w:jc w:val="both"/>
+      </w:pPr>
+    </w:p>
+    <w:p>
+      <w:pPr>
+        <w:spacing w:line="360" w:lineRule="auto"/>
+        <w:jc w:val="both"/>
+      </w:pPr>
+    </w:p>
+    <w:p>
+      <w:pPr>
+        <w:spacing w:line="360" w:lineRule="auto"/>
+        <w:jc w:val="both"/>
+      </w:pPr>
+    </w:p>
+    <w:p>
+      <w:pPr>
+        <w:spacing w:line="360" w:lineRule="auto"/>
+        <w:jc w:val="both"/>
+      </w:pPr>
+    </w:p>
+    <w:p>
+      <w:pPr>
+        <w:spacing w:line="360" w:lineRule="auto"/>
+        <w:jc w:val="both"/>
+      </w:pPr>
+    </w:p>
+    <w:p>
+      <w:pPr>
+        <w:spacing w:line="360" w:lineRule="auto"/>
+        <w:jc w:val="both"/>
+      </w:pPr>
+    </w:p>
+    <w:p>
+      <w:pPr>
+        <w:spacing w:line="360" w:lineRule="auto"/>
         <w:jc w:val="both"/>
         <w:rPr>
           <w:b/>
@@ -1015,32 +1124,19 @@
           <w:bCs/>
         </w:rPr>
         <w:lastRenderedPageBreak/>
-        <w:t>CUSTOMER TABLE:</w:t>
-      </w:r>
-    </w:p>
-    <w:p>
-      <w:pPr>
-        <w:spacing w:line="480" w:lineRule="auto"/>
-        <w:jc w:val="both"/>
-      </w:pPr>
-      <w:r>
-        <w:t xml:space="preserve">Talend </w:t>
-      </w:r>
-      <w:r>
-        <w:t xml:space="preserve">Job of </w:t>
-      </w:r>
-      <w:proofErr w:type="spellStart"/>
-      <w:r>
-        <w:t>dim_customer</w:t>
-      </w:r>
-      <w:proofErr w:type="spellEnd"/>
-      <w:r>
-        <w:t>:</w:t>
-      </w:r>
-    </w:p>
-    <w:p>
-      <w:pPr>
-        <w:spacing w:line="480" w:lineRule="auto"/>
+        <w:t>S</w:t>
+      </w:r>
+      <w:r>
+        <w:rPr>
+          <w:b/>
+          <w:bCs/>
+        </w:rPr>
+        <w:t>creenshot relationship diagram:</w:t>
+      </w:r>
+    </w:p>
+    <w:p>
+      <w:pPr>
+        <w:spacing w:line="360" w:lineRule="auto"/>
         <w:jc w:val="both"/>
       </w:pPr>
       <w:r>
@@ -1048,10 +1144,10 @@
           <w:noProof/>
         </w:rPr>
         <w:drawing>
-          <wp:inline distT="0" distB="0" distL="0" distR="0" wp14:anchorId="7FE0CB7C" wp14:editId="41AB96A6">
-            <wp:extent cx="5943600" cy="3343275"/>
-            <wp:effectExtent l="12700" t="12700" r="12700" b="9525"/>
-            <wp:docPr id="7" name="Picture 7"/>
+          <wp:inline distT="0" distB="0" distL="0" distR="0" wp14:anchorId="28B9CBC9" wp14:editId="17C7111B">
+            <wp:extent cx="5852160" cy="3291840"/>
+            <wp:effectExtent l="19050" t="19050" r="15240" b="22860"/>
+            <wp:docPr id="9" name="Picture 9" descr="Graphical user interface&#10;&#10;Description automatically generated"/>
             <wp:cNvGraphicFramePr>
               <a:graphicFrameLocks xmlns:a="http://schemas.openxmlformats.org/drawingml/2006/main" noChangeAspect="1"/>
             </wp:cNvGraphicFramePr>
@@ -1059,7 +1155,7 @@
               <a:graphicData uri="http://schemas.openxmlformats.org/drawingml/2006/picture">
                 <pic:pic xmlns:pic="http://schemas.openxmlformats.org/drawingml/2006/picture">
                   <pic:nvPicPr>
-                    <pic:cNvPr id="0" name="Picture 13"/>
+                    <pic:cNvPr id="9" name="Picture 9" descr="Graphical user interface&#10;&#10;Description automatically generated"/>
                     <pic:cNvPicPr>
                       <a:picLocks noChangeAspect="1" noChangeArrowheads="1"/>
                     </pic:cNvPicPr>
@@ -1080,7 +1176,7 @@
                   <pic:spPr bwMode="auto">
                     <a:xfrm>
                       <a:off x="0" y="0"/>
-                      <a:ext cx="5943600" cy="3343275"/>
+                      <a:ext cx="5852160" cy="3291840"/>
                     </a:xfrm>
                     <a:prstGeom prst="rect">
                       <a:avLst/>
@@ -1101,35 +1197,218 @@
     </w:p>
     <w:p>
       <w:pPr>
-        <w:spacing w:line="480" w:lineRule="auto"/>
-        <w:jc w:val="both"/>
-      </w:pPr>
-      <w:r>
-        <w:t xml:space="preserve">“SELECT * FROM </w:t>
-      </w:r>
-      <w:proofErr w:type="spellStart"/>
-      <w:r>
-        <w:t>Dim_Customer</w:t>
-      </w:r>
-      <w:proofErr w:type="spellEnd"/>
-      <w:r>
-        <w:t>” query result:</w:t>
-      </w:r>
-    </w:p>
-    <w:p>
-      <w:pPr>
-        <w:spacing w:line="480" w:lineRule="auto"/>
-        <w:jc w:val="both"/>
+        <w:spacing w:line="360" w:lineRule="auto"/>
+        <w:jc w:val="both"/>
+        <w:rPr>
+          <w:b/>
+          <w:bCs/>
+          <w:u w:val="single"/>
+        </w:rPr>
+      </w:pPr>
+    </w:p>
+    <w:p>
+      <w:pPr>
+        <w:spacing w:line="360" w:lineRule="auto"/>
+        <w:jc w:val="both"/>
+        <w:rPr>
+          <w:b/>
+          <w:bCs/>
+          <w:u w:val="single"/>
+        </w:rPr>
+      </w:pPr>
+    </w:p>
+    <w:p>
+      <w:pPr>
+        <w:spacing w:line="360" w:lineRule="auto"/>
+        <w:jc w:val="both"/>
+        <w:rPr>
+          <w:b/>
+          <w:bCs/>
+          <w:u w:val="single"/>
+        </w:rPr>
+      </w:pPr>
+    </w:p>
+    <w:p>
+      <w:pPr>
+        <w:spacing w:line="360" w:lineRule="auto"/>
+        <w:jc w:val="both"/>
+        <w:rPr>
+          <w:b/>
+          <w:bCs/>
+          <w:u w:val="single"/>
+        </w:rPr>
+      </w:pPr>
+    </w:p>
+    <w:p>
+      <w:pPr>
+        <w:spacing w:line="360" w:lineRule="auto"/>
+        <w:jc w:val="both"/>
+        <w:rPr>
+          <w:b/>
+          <w:bCs/>
+          <w:u w:val="single"/>
+        </w:rPr>
+      </w:pPr>
+    </w:p>
+    <w:p>
+      <w:pPr>
+        <w:spacing w:line="360" w:lineRule="auto"/>
+        <w:jc w:val="both"/>
+        <w:rPr>
+          <w:b/>
+          <w:bCs/>
+          <w:u w:val="single"/>
+        </w:rPr>
+      </w:pPr>
+    </w:p>
+    <w:p>
+      <w:pPr>
+        <w:spacing w:line="360" w:lineRule="auto"/>
+        <w:jc w:val="both"/>
+        <w:rPr>
+          <w:b/>
+          <w:bCs/>
+          <w:u w:val="single"/>
+        </w:rPr>
+      </w:pPr>
+    </w:p>
+    <w:p>
+      <w:pPr>
+        <w:spacing w:line="360" w:lineRule="auto"/>
+        <w:jc w:val="both"/>
+        <w:rPr>
+          <w:b/>
+          <w:bCs/>
+          <w:u w:val="single"/>
+        </w:rPr>
+      </w:pPr>
+    </w:p>
+    <w:p>
+      <w:pPr>
+        <w:spacing w:line="360" w:lineRule="auto"/>
+        <w:jc w:val="both"/>
+        <w:rPr>
+          <w:b/>
+          <w:bCs/>
+          <w:u w:val="single"/>
+        </w:rPr>
+      </w:pPr>
+    </w:p>
+    <w:p>
+      <w:pPr>
+        <w:spacing w:line="360" w:lineRule="auto"/>
+        <w:jc w:val="both"/>
+        <w:rPr>
+          <w:b/>
+          <w:bCs/>
+          <w:u w:val="single"/>
+        </w:rPr>
+      </w:pPr>
+    </w:p>
+    <w:p>
+      <w:pPr>
+        <w:spacing w:line="360" w:lineRule="auto"/>
+        <w:jc w:val="both"/>
+        <w:rPr>
+          <w:b/>
+          <w:bCs/>
+          <w:u w:val="single"/>
+        </w:rPr>
+      </w:pPr>
+    </w:p>
+    <w:p>
+      <w:pPr>
+        <w:spacing w:line="360" w:lineRule="auto"/>
+        <w:jc w:val="both"/>
+        <w:rPr>
+          <w:b/>
+          <w:bCs/>
+          <w:u w:val="single"/>
+        </w:rPr>
+      </w:pPr>
+    </w:p>
+    <w:p>
+      <w:pPr>
+        <w:spacing w:line="360" w:lineRule="auto"/>
+        <w:jc w:val="both"/>
+        <w:rPr>
+          <w:b/>
+          <w:bCs/>
+          <w:u w:val="single"/>
+        </w:rPr>
+      </w:pPr>
+    </w:p>
+    <w:p>
+      <w:pPr>
+        <w:spacing w:line="360" w:lineRule="auto"/>
+        <w:jc w:val="both"/>
+        <w:rPr>
+          <w:b/>
+          <w:bCs/>
+          <w:u w:val="single"/>
+        </w:rPr>
+      </w:pPr>
+    </w:p>
+    <w:p>
+      <w:pPr>
+        <w:spacing w:line="360" w:lineRule="auto"/>
+        <w:jc w:val="both"/>
+        <w:rPr>
+          <w:b/>
+          <w:bCs/>
+          <w:u w:val="single"/>
+        </w:rPr>
+      </w:pPr>
+    </w:p>
+    <w:p>
+      <w:pPr>
+        <w:spacing w:line="360" w:lineRule="auto"/>
+        <w:jc w:val="both"/>
+        <w:rPr>
+          <w:b/>
+          <w:bCs/>
+          <w:u w:val="single"/>
+        </w:rPr>
+      </w:pPr>
+    </w:p>
+    <w:p>
+      <w:pPr>
+        <w:spacing w:line="360" w:lineRule="auto"/>
+        <w:jc w:val="both"/>
+        <w:rPr>
+          <w:b/>
+          <w:bCs/>
+          <w:u w:val="single"/>
+        </w:rPr>
+      </w:pPr>
+      <w:r>
+        <w:rPr>
+          <w:b/>
+          <w:bCs/>
+          <w:u w:val="single"/>
+        </w:rPr>
+        <w:lastRenderedPageBreak/>
+        <w:t>Business Insights for the Oracle DW Dataset:</w:t>
+      </w:r>
+    </w:p>
+    <w:p>
+      <w:pPr>
+        <w:spacing w:line="360" w:lineRule="auto"/>
+        <w:jc w:val="both"/>
+        <w:rPr>
+          <w:b/>
+          <w:bCs/>
+        </w:rPr>
       </w:pPr>
       <w:r>
         <w:rPr>
           <w:noProof/>
         </w:rPr>
         <w:drawing>
-          <wp:inline distT="0" distB="0" distL="0" distR="0" wp14:anchorId="020B232B" wp14:editId="49FFB0C4">
-            <wp:extent cx="5943600" cy="3343275"/>
-            <wp:effectExtent l="0" t="0" r="0" b="9525"/>
-            <wp:docPr id="12" name="Picture 12" descr="A screenshot of a computer&#10;&#10;Description automatically generated"/>
+          <wp:inline distT="0" distB="0" distL="0" distR="0" wp14:anchorId="0B14900D" wp14:editId="2B480BDE">
+            <wp:extent cx="5593959" cy="4475167"/>
+            <wp:effectExtent l="19050" t="19050" r="26035" b="20955"/>
+            <wp:docPr id="12" name="Picture 12" descr="Graphical user interface, chart, application&#10;&#10;Description automatically generated"/>
             <wp:cNvGraphicFramePr>
               <a:graphicFrameLocks xmlns:a="http://schemas.openxmlformats.org/drawingml/2006/main" noChangeAspect="1"/>
             </wp:cNvGraphicFramePr>
@@ -1137,13 +1416,13 @@
               <a:graphicData uri="http://schemas.openxmlformats.org/drawingml/2006/picture">
                 <pic:pic xmlns:pic="http://schemas.openxmlformats.org/drawingml/2006/picture">
                   <pic:nvPicPr>
-                    <pic:cNvPr id="12" name="Picture 12" descr="A screenshot of a computer&#10;&#10;Description automatically generated"/>
+                    <pic:cNvPr id="6" name="Picture 6" descr="Graphical user interface, chart, application&#10;&#10;Description automatically generated"/>
                     <pic:cNvPicPr>
                       <a:picLocks noChangeAspect="1" noChangeArrowheads="1"/>
                     </pic:cNvPicPr>
                   </pic:nvPicPr>
                   <pic:blipFill>
-                    <a:blip r:embed="rId14" cstate="print">
+                    <a:blip r:embed="rId14">
                       <a:extLst>
                         <a:ext uri="{28A0092B-C50C-407E-A947-70E740481C1C}">
                           <a14:useLocalDpi xmlns:a14="http://schemas.microsoft.com/office/drawing/2010/main" val="0"/>
@@ -1158,177 +1437,7 @@
                   <pic:spPr bwMode="auto">
                     <a:xfrm>
                       <a:off x="0" y="0"/>
-                      <a:ext cx="5943600" cy="3343275"/>
-                    </a:xfrm>
-                    <a:prstGeom prst="rect">
-                      <a:avLst/>
-                    </a:prstGeom>
-                    <a:noFill/>
-                    <a:ln>
-                      <a:noFill/>
-                    </a:ln>
-                  </pic:spPr>
-                </pic:pic>
-              </a:graphicData>
-            </a:graphic>
-          </wp:inline>
-        </w:drawing>
-      </w:r>
-    </w:p>
-    <w:p>
-      <w:pPr>
-        <w:spacing w:line="480" w:lineRule="auto"/>
-        <w:jc w:val="both"/>
-        <w:rPr>
-          <w:b/>
-          <w:bCs/>
-        </w:rPr>
-      </w:pPr>
-      <w:r>
-        <w:rPr>
-          <w:b/>
-          <w:bCs/>
-        </w:rPr>
-        <w:lastRenderedPageBreak/>
-        <w:t>FACT TABLE:</w:t>
-      </w:r>
-    </w:p>
-    <w:p>
-      <w:pPr>
-        <w:spacing w:line="480" w:lineRule="auto"/>
-        <w:jc w:val="both"/>
-      </w:pPr>
-      <w:r>
-        <w:t xml:space="preserve">“SELECT * FROM </w:t>
-      </w:r>
-      <w:proofErr w:type="spellStart"/>
-      <w:r>
-        <w:t>Fact_sales</w:t>
-      </w:r>
-      <w:proofErr w:type="spellEnd"/>
-      <w:r>
-        <w:t>” query results:</w:t>
-      </w:r>
-    </w:p>
-    <w:p>
-      <w:pPr>
-        <w:spacing w:line="480" w:lineRule="auto"/>
-        <w:jc w:val="both"/>
-      </w:pPr>
-      <w:r>
-        <w:rPr>
-          <w:noProof/>
-        </w:rPr>
-        <w:drawing>
-          <wp:inline distT="0" distB="0" distL="0" distR="0" wp14:anchorId="21CC0610" wp14:editId="1D02131F">
-            <wp:extent cx="5943600" cy="3343275"/>
-            <wp:effectExtent l="0" t="0" r="0" b="9525"/>
-            <wp:docPr id="13" name="Picture 13" descr="A screenshot of a computer&#10;&#10;Description automatically generated"/>
-            <wp:cNvGraphicFramePr>
-              <a:graphicFrameLocks xmlns:a="http://schemas.openxmlformats.org/drawingml/2006/main" noChangeAspect="1"/>
-            </wp:cNvGraphicFramePr>
-            <a:graphic xmlns:a="http://schemas.openxmlformats.org/drawingml/2006/main">
-              <a:graphicData uri="http://schemas.openxmlformats.org/drawingml/2006/picture">
-                <pic:pic xmlns:pic="http://schemas.openxmlformats.org/drawingml/2006/picture">
-                  <pic:nvPicPr>
-                    <pic:cNvPr id="13" name="Picture 13" descr="A screenshot of a computer&#10;&#10;Description automatically generated"/>
-                    <pic:cNvPicPr>
-                      <a:picLocks noChangeAspect="1" noChangeArrowheads="1"/>
-                    </pic:cNvPicPr>
-                  </pic:nvPicPr>
-                  <pic:blipFill>
-                    <a:blip r:embed="rId15" cstate="print">
-                      <a:extLst>
-                        <a:ext uri="{28A0092B-C50C-407E-A947-70E740481C1C}">
-                          <a14:useLocalDpi xmlns:a14="http://schemas.microsoft.com/office/drawing/2010/main" val="0"/>
-                        </a:ext>
-                      </a:extLst>
-                    </a:blip>
-                    <a:srcRect/>
-                    <a:stretch>
-                      <a:fillRect/>
-                    </a:stretch>
-                  </pic:blipFill>
-                  <pic:spPr bwMode="auto">
-                    <a:xfrm>
-                      <a:off x="0" y="0"/>
-                      <a:ext cx="5943600" cy="3343275"/>
-                    </a:xfrm>
-                    <a:prstGeom prst="rect">
-                      <a:avLst/>
-                    </a:prstGeom>
-                    <a:noFill/>
-                    <a:ln>
-                      <a:noFill/>
-                    </a:ln>
-                  </pic:spPr>
-                </pic:pic>
-              </a:graphicData>
-            </a:graphic>
-          </wp:inline>
-        </w:drawing>
-      </w:r>
-    </w:p>
-    <w:p>
-      <w:pPr>
-        <w:spacing w:line="480" w:lineRule="auto"/>
-        <w:jc w:val="both"/>
-      </w:pPr>
-      <w:r>
-        <w:t xml:space="preserve">Talend Job of </w:t>
-      </w:r>
-      <w:proofErr w:type="spellStart"/>
-      <w:r>
-        <w:t>fact_sales</w:t>
-      </w:r>
-      <w:proofErr w:type="spellEnd"/>
-      <w:r>
-        <w:t>:</w:t>
-      </w:r>
-    </w:p>
-    <w:p>
-      <w:pPr>
-        <w:spacing w:line="480" w:lineRule="auto"/>
-        <w:jc w:val="both"/>
-      </w:pPr>
-      <w:r>
-        <w:rPr>
-          <w:noProof/>
-        </w:rPr>
-        <w:drawing>
-          <wp:inline distT="0" distB="0" distL="0" distR="0" wp14:anchorId="75FEA818" wp14:editId="22D0DC99">
-            <wp:extent cx="5943600" cy="3343275"/>
-            <wp:effectExtent l="12700" t="12700" r="12700" b="9525"/>
-            <wp:docPr id="10" name="Picture 10" descr="Graphical user interface, application&#10;&#10;Description automatically generated"/>
-            <wp:cNvGraphicFramePr>
-              <a:graphicFrameLocks xmlns:a="http://schemas.openxmlformats.org/drawingml/2006/main" noChangeAspect="1"/>
-            </wp:cNvGraphicFramePr>
-            <a:graphic xmlns:a="http://schemas.openxmlformats.org/drawingml/2006/main">
-              <a:graphicData uri="http://schemas.openxmlformats.org/drawingml/2006/picture">
-                <pic:pic xmlns:pic="http://schemas.openxmlformats.org/drawingml/2006/picture">
-                  <pic:nvPicPr>
-                    <pic:cNvPr id="10" name="Picture 10" descr="Graphical user interface, application&#10;&#10;Description automatically generated"/>
-                    <pic:cNvPicPr>
-                      <a:picLocks noChangeAspect="1" noChangeArrowheads="1"/>
-                    </pic:cNvPicPr>
-                  </pic:nvPicPr>
-                  <pic:blipFill>
-                    <a:blip r:embed="rId16" cstate="print">
-                      <a:extLst>
-                        <a:ext uri="{28A0092B-C50C-407E-A947-70E740481C1C}">
-                          <a14:useLocalDpi xmlns:a14="http://schemas.microsoft.com/office/drawing/2010/main" val="0"/>
-                        </a:ext>
-                      </a:extLst>
-                    </a:blip>
-                    <a:srcRect/>
-                    <a:stretch>
-                      <a:fillRect/>
-                    </a:stretch>
-                  </pic:blipFill>
-                  <pic:spPr bwMode="auto">
-                    <a:xfrm>
-                      <a:off x="0" y="0"/>
-                      <a:ext cx="5943600" cy="3343275"/>
+                      <a:ext cx="5600553" cy="4480442"/>
                     </a:xfrm>
                     <a:prstGeom prst="rect">
                       <a:avLst/>
@@ -1349,91 +1458,110 @@
     </w:p>
     <w:p>
       <w:pPr>
-        <w:spacing w:line="480" w:lineRule="auto"/>
-        <w:jc w:val="both"/>
-      </w:pPr>
-      <w:r>
-        <w:lastRenderedPageBreak/>
-        <w:t xml:space="preserve">Screenshot of </w:t>
+        <w:spacing w:line="360" w:lineRule="auto"/>
+        <w:jc w:val="both"/>
+        <w:rPr>
+          <w:b/>
+          <w:bCs/>
+        </w:rPr>
+      </w:pPr>
+      <w:r>
+        <w:rPr>
+          <w:b/>
+          <w:bCs/>
+        </w:rPr>
+        <w:t>Pie chart for Total Sales per Customer:</w:t>
+      </w:r>
+    </w:p>
+    <w:p>
+      <w:pPr>
+        <w:spacing w:line="360" w:lineRule="auto"/>
+        <w:jc w:val="both"/>
+      </w:pPr>
+      <w:r>
+        <w:t xml:space="preserve">At a glance, the </w:t>
+      </w:r>
+      <w:proofErr w:type="gramStart"/>
+      <w:r>
+        <w:t>amount</w:t>
+      </w:r>
+      <w:proofErr w:type="gramEnd"/>
+      <w:r>
+        <w:t xml:space="preserve"> of sales for male customers (Dominic Sellitto, James Bond, and Jeep </w:t>
       </w:r>
       <w:proofErr w:type="spellStart"/>
       <w:r>
-        <w:t>tMap</w:t>
+        <w:t>Jeeperson</w:t>
       </w:r>
       <w:proofErr w:type="spellEnd"/>
       <w:r>
-        <w:t xml:space="preserve"> screen:</w:t>
-      </w:r>
-    </w:p>
-    <w:p>
-      <w:pPr>
-        <w:spacing w:line="480" w:lineRule="auto"/>
-        <w:jc w:val="both"/>
-      </w:pPr>
-      <w:r>
-        <w:rPr>
-          <w:noProof/>
-        </w:rPr>
-        <w:drawing>
-          <wp:inline distT="0" distB="0" distL="0" distR="0" wp14:anchorId="09654129" wp14:editId="316C4CF3">
-            <wp:extent cx="5943600" cy="3343275"/>
-            <wp:effectExtent l="12700" t="12700" r="12700" b="9525"/>
-            <wp:docPr id="11" name="Picture 11" descr="A screenshot of a computer&#10;&#10;Description automatically generated with medium confidence"/>
-            <wp:cNvGraphicFramePr>
-              <a:graphicFrameLocks xmlns:a="http://schemas.openxmlformats.org/drawingml/2006/main" noChangeAspect="1"/>
-            </wp:cNvGraphicFramePr>
-            <a:graphic xmlns:a="http://schemas.openxmlformats.org/drawingml/2006/main">
-              <a:graphicData uri="http://schemas.openxmlformats.org/drawingml/2006/picture">
-                <pic:pic xmlns:pic="http://schemas.openxmlformats.org/drawingml/2006/picture">
-                  <pic:nvPicPr>
-                    <pic:cNvPr id="11" name="Picture 11" descr="A screenshot of a computer&#10;&#10;Description automatically generated with medium confidence"/>
-                    <pic:cNvPicPr>
-                      <a:picLocks noChangeAspect="1" noChangeArrowheads="1"/>
-                    </pic:cNvPicPr>
-                  </pic:nvPicPr>
-                  <pic:blipFill>
-                    <a:blip r:embed="rId17" cstate="print">
-                      <a:extLst>
-                        <a:ext uri="{28A0092B-C50C-407E-A947-70E740481C1C}">
-                          <a14:useLocalDpi xmlns:a14="http://schemas.microsoft.com/office/drawing/2010/main" val="0"/>
-                        </a:ext>
-                      </a:extLst>
-                    </a:blip>
-                    <a:srcRect/>
-                    <a:stretch>
-                      <a:fillRect/>
-                    </a:stretch>
-                  </pic:blipFill>
-                  <pic:spPr bwMode="auto">
-                    <a:xfrm>
-                      <a:off x="0" y="0"/>
-                      <a:ext cx="5943600" cy="3343275"/>
-                    </a:xfrm>
-                    <a:prstGeom prst="rect">
-                      <a:avLst/>
-                    </a:prstGeom>
-                    <a:noFill/>
-                    <a:ln>
-                      <a:solidFill>
-                        <a:schemeClr val="tx1"/>
-                      </a:solidFill>
-                    </a:ln>
-                  </pic:spPr>
-                </pic:pic>
-              </a:graphicData>
-            </a:graphic>
-          </wp:inline>
-        </w:drawing>
-      </w:r>
-    </w:p>
-    <w:p>
-      <w:pPr>
-        <w:spacing w:line="480" w:lineRule="auto"/>
+        <w:t xml:space="preserve">) is higher than those for female customers (Sally </w:t>
+      </w:r>
+      <w:proofErr w:type="spellStart"/>
+      <w:r>
+        <w:t>Sallerson</w:t>
+      </w:r>
+      <w:proofErr w:type="spellEnd"/>
+      <w:r>
+        <w:t xml:space="preserve"> &amp; Jennifer Lopez). From this, we can infer that we must try to market more to the female customer base.</w:t>
+      </w:r>
+    </w:p>
+    <w:p>
+      <w:pPr>
+        <w:spacing w:line="360" w:lineRule="auto"/>
+        <w:jc w:val="both"/>
+      </w:pPr>
+    </w:p>
+    <w:p>
+      <w:pPr>
+        <w:spacing w:line="360" w:lineRule="auto"/>
+        <w:jc w:val="both"/>
+        <w:rPr>
+          <w:b/>
+          <w:bCs/>
+        </w:rPr>
+      </w:pPr>
+      <w:r>
+        <w:rPr>
+          <w:b/>
+          <w:bCs/>
+        </w:rPr>
+        <w:t>Line graph for Sales in Buffalo &amp; Rochester:</w:t>
+      </w:r>
+    </w:p>
+    <w:p>
+      <w:pPr>
+        <w:spacing w:line="360" w:lineRule="auto"/>
+        <w:jc w:val="both"/>
+      </w:pPr>
+      <w:r>
+        <w:t xml:space="preserve">The sales in Rochester are higher than in Buffalo. </w:t>
+      </w:r>
+      <w:proofErr w:type="gramStart"/>
+      <w:r>
+        <w:t>However</w:t>
+      </w:r>
+      <w:proofErr w:type="gramEnd"/>
+      <w:r>
+        <w:t xml:space="preserve"> Buffalo appears to have a steady forecast of sales with lesser troughs in the graph. From this, we could arrive at a decision of increasing the sales in Buffalo and solidifying the customer base in Rochester </w:t>
+      </w:r>
+      <w:proofErr w:type="gramStart"/>
+      <w:r>
+        <w:t>so as to</w:t>
+      </w:r>
+      <w:proofErr w:type="gramEnd"/>
+      <w:r>
+        <w:t xml:space="preserve"> have a steady flow of orders throughout the year.</w:t>
+      </w:r>
+    </w:p>
+    <w:p>
+      <w:pPr>
+        <w:spacing w:line="360" w:lineRule="auto"/>
         <w:jc w:val="both"/>
       </w:pPr>
     </w:p>
     <w:sectPr>
-      <w:headerReference w:type="default" r:id="rId18"/>
+      <w:headerReference w:type="default" r:id="rId15"/>
       <w:pgSz w:w="12240" w:h="15840"/>
       <w:pgMar w:top="1440" w:right="1440" w:bottom="1440" w:left="1440" w:header="720" w:footer="720" w:gutter="0"/>
       <w:cols w:space="720"/>
@@ -1486,6 +1614,7 @@
   <w:p>
     <w:pPr>
       <w:pStyle w:val="Header"/>
+      <w:spacing w:line="360" w:lineRule="auto"/>
       <w:jc w:val="center"/>
       <w:rPr>
         <w:b/>
@@ -1499,12 +1628,13 @@
         <w:bCs/>
         <w:u w:val="single"/>
       </w:rPr>
-      <w:t>Creating a simple ETL pipeline</w:t>
+      <w:t>Integrating Warehouses with BI Tools</w:t>
     </w:r>
   </w:p>
   <w:p>
     <w:pPr>
       <w:pStyle w:val="Header"/>
+      <w:spacing w:line="360" w:lineRule="auto"/>
       <w:jc w:val="center"/>
       <w:rPr>
         <w:b/>
@@ -1944,7 +2074,7 @@
     <w:link w:val="HeaderChar"/>
     <w:uiPriority w:val="99"/>
     <w:unhideWhenUsed/>
-    <w:rsid w:val="00B85AC0"/>
+    <w:rsid w:val="002D30A8"/>
     <w:pPr>
       <w:tabs>
         <w:tab w:val="center" w:pos="4680"/>
@@ -1957,7 +2087,7 @@
     <w:basedOn w:val="DefaultParagraphFont"/>
     <w:link w:val="Header"/>
     <w:uiPriority w:val="99"/>
-    <w:rsid w:val="00B85AC0"/>
+    <w:rsid w:val="002D30A8"/>
   </w:style>
   <w:style w:type="paragraph" w:styleId="Footer">
     <w:name w:val="footer"/>
@@ -1965,7 +2095,7 @@
     <w:link w:val="FooterChar"/>
     <w:uiPriority w:val="99"/>
     <w:unhideWhenUsed/>
-    <w:rsid w:val="00B85AC0"/>
+    <w:rsid w:val="002D30A8"/>
     <w:pPr>
       <w:tabs>
         <w:tab w:val="center" w:pos="4680"/>
@@ -1978,14 +2108,14 @@
     <w:basedOn w:val="DefaultParagraphFont"/>
     <w:link w:val="Footer"/>
     <w:uiPriority w:val="99"/>
-    <w:rsid w:val="00B85AC0"/>
+    <w:rsid w:val="002D30A8"/>
   </w:style>
   <w:style w:type="character" w:styleId="Hyperlink">
     <w:name w:val="Hyperlink"/>
     <w:basedOn w:val="DefaultParagraphFont"/>
     <w:uiPriority w:val="99"/>
     <w:unhideWhenUsed/>
-    <w:rsid w:val="005D3137"/>
+    <w:rsid w:val="00DF1253"/>
     <w:rPr>
       <w:color w:val="0563C1" w:themeColor="hyperlink"/>
       <w:u w:val="single"/>
@@ -1997,7 +2127,7 @@
     <w:uiPriority w:val="99"/>
     <w:semiHidden/>
     <w:unhideWhenUsed/>
-    <w:rsid w:val="005D3137"/>
+    <w:rsid w:val="00DF1253"/>
     <w:rPr>
       <w:color w:val="605E5C"/>
       <w:shd w:val="clear" w:color="auto" w:fill="E1DFDD"/>
